--- a/DocGhiFile/RutTien/DeBai.docx
+++ b/DocGhiFile/RutTien/DeBai.docx
@@ -38,7 +38,17 @@
     </w:p>
     <w:p>
       <w:r>
-        <w:t>Bạn được giao nhiệm vụ quản lý một tài khoản ngân hàng. Tài khoản này bắt đầu với số dư 0 đồng. Bạn sẽ nhận một file JSON chứa thông tin các giao dịch. Mỗi giao dịch gồm:</w:t>
+        <w:t xml:space="preserve">Bạn được giao nhiệm vụ quản lý một tài khoản ngân hàng. </w:t>
+      </w:r>
+      <w:r>
+        <w:rPr>
+          <w:b/>
+          <w:bCs/>
+        </w:rPr>
+        <w:t>Tài khoản này bắt đầu với số dư 0 đồng</w:t>
+      </w:r>
+      <w:r>
+        <w:t>. Bạn sẽ nhận một file JSON chứa thông tin các giao dịch. Mỗi giao dịch gồm:</w:t>
       </w:r>
     </w:p>
     <w:p>
@@ -149,7 +159,7 @@
     <w:p>
       <w:r>
         <w:pict w14:anchorId="6CA8D3D0">
-          <v:rect id="_x0000_i1049" style="width:0;height:1.5pt" o:hralign="center" o:hrstd="t" o:hr="t" fillcolor="#a0a0a0" stroked="f"/>
+          <v:rect id="_x0000_i1025" style="width:0;height:1.5pt" o:hralign="center" o:hrstd="t" o:hr="t" fillcolor="#a0a0a0" stroked="f"/>
         </w:pict>
       </w:r>
     </w:p>
@@ -186,10 +196,7 @@
         <w:t>: Đường dẫn file sẽ được truyền làm input</w:t>
       </w:r>
       <w:r>
-        <w:t xml:space="preserve"> </w:t>
-      </w:r>
-      <w:r>
-        <w:t>(./data/datas.json)</w:t>
+        <w:t xml:space="preserve"> (./data/datas.json)</w:t>
       </w:r>
     </w:p>
     <w:p>
@@ -312,7 +319,7 @@
     <w:p>
       <w:r>
         <w:pict w14:anchorId="23D2B4CC">
-          <v:rect id="_x0000_i1050" style="width:0;height:1.5pt" o:hralign="center" o:hrstd="t" o:hr="t" fillcolor="#a0a0a0" stroked="f"/>
+          <v:rect id="_x0000_i1026" style="width:0;height:1.5pt" o:hralign="center" o:hrstd="t" o:hr="t" fillcolor="#a0a0a0" stroked="f"/>
         </w:pict>
       </w:r>
     </w:p>
@@ -427,7 +434,7 @@
     <w:p>
       <w:r>
         <w:pict w14:anchorId="656EAEAE">
-          <v:rect id="_x0000_i1051" style="width:0;height:1.5pt" o:hralign="center" o:hrstd="t" o:hr="t" fillcolor="#a0a0a0" stroked="f"/>
+          <v:rect id="_x0000_i1027" style="width:0;height:1.5pt" o:hralign="center" o:hrstd="t" o:hr="t" fillcolor="#a0a0a0" stroked="f"/>
         </w:pict>
       </w:r>
     </w:p>
@@ -452,7 +459,35 @@
           <w:b/>
           <w:bCs/>
         </w:rPr>
-        <w:t>File data.json:</w:t>
+        <w:t xml:space="preserve">File </w:t>
+      </w:r>
+      <w:r>
+        <w:rPr>
+          <w:b/>
+          <w:bCs/>
+        </w:rPr>
+        <w:t>./data/</w:t>
+      </w:r>
+      <w:r>
+        <w:rPr>
+          <w:b/>
+          <w:bCs/>
+        </w:rPr>
+        <w:t>data</w:t>
+      </w:r>
+      <w:r>
+        <w:rPr>
+          <w:b/>
+          <w:bCs/>
+        </w:rPr>
+        <w:t>s</w:t>
+      </w:r>
+      <w:r>
+        <w:rPr>
+          <w:b/>
+          <w:bCs/>
+        </w:rPr>
+        <w:t>.json:</w:t>
       </w:r>
     </w:p>
     <w:p>
@@ -650,13 +685,8 @@
     </w:p>
     <w:p>
       <w:r>
-        <w:t>Mỗi khối cách nhau 1 dòng trống, theo yêu cầu.</w:t>
-      </w:r>
-    </w:p>
-    <w:p>
-      <w:r>
         <w:pict w14:anchorId="6230285E">
-          <v:rect id="_x0000_i1052" style="width:0;height:1.5pt" o:hralign="center" o:hrstd="t" o:hr="t" fillcolor="#a0a0a0" stroked="f"/>
+          <v:rect id="_x0000_i1028" style="width:0;height:1.5pt" o:hralign="center" o:hrstd="t" o:hr="t" fillcolor="#a0a0a0" stroked="f"/>
         </w:pict>
       </w:r>
     </w:p>
@@ -2124,6 +2154,7 @@
   <w:style w:type="character" w:default="1" w:styleId="DefaultParagraphFont">
     <w:name w:val="Default Paragraph Font"/>
     <w:uiPriority w:val="1"/>
+    <w:semiHidden/>
     <w:unhideWhenUsed/>
   </w:style>
   <w:style w:type="table" w:default="1" w:styleId="TableNormal">
